--- a/Analytics Project Report/Analytics Project.docx
+++ b/Analytics Project Report/Analytics Project.docx
@@ -354,7 +354,7 @@
           <w:szCs w:val="28"/>
           <w:lang w:val="en-GB"/>
         </w:rPr>
-        <w:t>04 March 2025</w:t>
+        <w:t>05 March 2025</w:t>
       </w:r>
       <w:r>
         <w:rPr>
@@ -383,8 +383,8 @@
         </w:rPr>
         <w:br w:type="page"/>
       </w:r>
-      <w:bookmarkStart w:id="0" w:name="_Toc348174204"/>
-      <w:bookmarkStart w:id="1" w:name="_Toc191998508"/>
+      <w:bookmarkStart w:id="0" w:name="_Toc191998508"/>
+      <w:bookmarkStart w:id="1" w:name="_Toc348174204"/>
       <w:r>
         <w:lastRenderedPageBreak/>
         <w:t xml:space="preserve">Table </w:t>
@@ -397,7 +397,7 @@
       <w:r>
         <w:t xml:space="preserve"> Content</w:t>
       </w:r>
-      <w:bookmarkEnd w:id="1"/>
+      <w:bookmarkEnd w:id="0"/>
       <w:r>
         <w:t>s</w:t>
       </w:r>
@@ -896,7 +896,7 @@
         <w:br w:type="page"/>
       </w:r>
     </w:p>
-    <w:bookmarkEnd w:id="0"/>
+    <w:bookmarkEnd w:id="1"/>
     <w:bookmarkEnd w:id="2"/>
     <w:p>
       <w:pPr>
@@ -983,50 +983,1327 @@
     </w:p>
     <w:p>
       <w:pPr>
-        <w:spacing w:after="200" w:line="276" w:lineRule="auto"/>
-        <w:rPr>
-          <w:rFonts w:eastAsiaTheme="majorEastAsia" w:cstheme="majorBidi"/>
-          <w:b/>
-          <w:color w:val="1F497D" w:themeColor="text2"/>
-          <w:sz w:val="28"/>
-          <w:szCs w:val="26"/>
-          <w:lang w:val="en-GB"/>
-        </w:rPr>
-      </w:pPr>
-      <w:r>
-        <w:rPr>
-          <w:lang w:val="en-GB"/>
-        </w:rPr>
-        <w:br w:type="page"/>
+        <w:rPr>
+          <w:lang w:val="en-GB"/>
+        </w:rPr>
+      </w:pPr>
+      <w:r>
+        <w:rPr>
+          <w:lang w:val="en-GB"/>
+        </w:rPr>
+        <w:t xml:space="preserve">In this paragraph, we </w:t>
+      </w:r>
+      <w:r>
+        <w:rPr>
+          <w:lang w:val="en-GB"/>
+        </w:rPr>
+        <w:t>look</w:t>
+      </w:r>
+      <w:r>
+        <w:rPr>
+          <w:lang w:val="en-GB"/>
+        </w:rPr>
+        <w:t xml:space="preserve"> at the data as well as the features that are present in the dataset.</w:t>
+      </w:r>
+      <w:r>
+        <w:rPr>
+          <w:lang w:val="en-GB"/>
+        </w:rPr>
+        <w:t xml:space="preserve"> After downloading the dataset a</w:t>
+      </w:r>
+      <w:r>
+        <w:rPr>
+          <w:lang w:val="en-GB"/>
+        </w:rPr>
+        <w:t>nd importing it we saw the following information:</w:t>
       </w:r>
     </w:p>
     <w:p>
       <w:pPr>
-        <w:pStyle w:val="Heading2"/>
-        <w:rPr>
-          <w:lang w:val="en-GB"/>
-        </w:rPr>
-      </w:pPr>
-      <w:r>
-        <w:rPr>
-          <w:lang w:val="en-GB"/>
-        </w:rPr>
-        <w:lastRenderedPageBreak/>
-        <w:t>Data Preparation</w:t>
+        <w:rPr>
+          <w:b/>
+          <w:lang w:val="en-GB"/>
+        </w:rPr>
+      </w:pPr>
+      <w:r>
+        <w:rPr>
+          <w:lang w:val="en-GB"/>
+        </w:rPr>
+        <w:t>The dataset contains 498121</w:t>
+      </w:r>
+      <w:r>
+        <w:rPr>
+          <w:lang w:val="en-GB"/>
+        </w:rPr>
+        <w:t xml:space="preserve"> entries. </w:t>
+      </w:r>
+      <w:r>
+        <w:rPr>
+          <w:lang w:val="en-GB"/>
+        </w:rPr>
+        <w:t xml:space="preserve">The key feature of the dataset for us will be the feature: </w:t>
+      </w:r>
+      <w:r>
+        <w:rPr>
+          <w:b/>
+          <w:bCs/>
+          <w:lang w:val="en-GB"/>
+        </w:rPr>
+        <w:t>fraud</w:t>
+      </w:r>
+      <w:r>
+        <w:rPr>
+          <w:lang w:val="en-GB"/>
+        </w:rPr>
+        <w:t xml:space="preserve"> as it will be our target variable. We can see that </w:t>
+      </w:r>
+      <w:r>
+        <w:rPr>
+          <w:lang w:val="en-GB"/>
+        </w:rPr>
+        <w:t xml:space="preserve">of the </w:t>
+      </w:r>
+      <w:r>
+        <w:rPr>
+          <w:lang w:val="en-GB"/>
+        </w:rPr>
+        <w:t>498121</w:t>
+      </w:r>
+      <w:r>
+        <w:rPr>
+          <w:lang w:val="en-GB"/>
+        </w:rPr>
+        <w:t xml:space="preserve"> entries, </w:t>
+      </w:r>
+      <w:r>
+        <w:rPr>
+          <w:lang w:val="en-GB"/>
+        </w:rPr>
+        <w:t>474394</w:t>
+      </w:r>
+      <w:r>
+        <w:rPr>
+          <w:lang w:val="en-GB"/>
+        </w:rPr>
+        <w:t xml:space="preserve"> of the entries are </w:t>
+      </w:r>
+      <w:r>
+        <w:rPr>
+          <w:b/>
+          <w:bCs/>
+          <w:lang w:val="en-GB"/>
+        </w:rPr>
+        <w:t>not</w:t>
+      </w:r>
+      <w:r>
+        <w:rPr>
+          <w:lang w:val="en-GB"/>
+        </w:rPr>
+        <w:t xml:space="preserve"> fraudulent, with </w:t>
+      </w:r>
+      <w:r>
+        <w:rPr>
+          <w:lang w:val="en-GB"/>
+        </w:rPr>
+        <w:t>23727</w:t>
+      </w:r>
+      <w:r>
+        <w:rPr>
+          <w:lang w:val="en-GB"/>
+        </w:rPr>
+        <w:t xml:space="preserve"> entries being fraudulent.</w:t>
       </w:r>
     </w:p>
     <w:p>
       <w:pPr>
-        <w:spacing w:after="200" w:line="276" w:lineRule="auto"/>
-        <w:rPr>
-          <w:rFonts w:eastAsiaTheme="majorEastAsia" w:cstheme="majorBidi"/>
-          <w:b/>
-          <w:color w:val="1F497D" w:themeColor="text2"/>
-          <w:sz w:val="28"/>
-          <w:szCs w:val="26"/>
-          <w:lang w:val="en-GB"/>
-        </w:rPr>
-      </w:pPr>
+        <w:rPr>
+          <w:lang w:val="en-GB"/>
+        </w:rPr>
+      </w:pPr>
+      <w:r>
+        <w:rPr>
+          <w:lang w:val="en-GB"/>
+        </w:rPr>
+        <w:t>In the dataset t</w:t>
+      </w:r>
+      <w:r>
+        <w:rPr>
+          <w:lang w:val="en-GB"/>
+        </w:rPr>
+        <w:t>here are 10 unique attributes. These features can be seen with a brief description of their meaning below.</w:t>
+      </w:r>
+    </w:p>
+    <w:p>
+      <w:pPr>
+        <w:rPr>
+          <w:lang w:val="en-GB"/>
+        </w:rPr>
+      </w:pPr>
+    </w:p>
+    <w:tbl>
+      <w:tblPr>
+        <w:tblStyle w:val="PlainTable1"/>
+        <w:tblW w:w="0" w:type="auto"/>
+        <w:tblLook w:val="04A0" w:firstRow="1" w:lastRow="0" w:firstColumn="1" w:lastColumn="0" w:noHBand="0" w:noVBand="1"/>
+      </w:tblPr>
+      <w:tblGrid>
+        <w:gridCol w:w="3285"/>
+        <w:gridCol w:w="3178"/>
+        <w:gridCol w:w="2599"/>
+      </w:tblGrid>
+      <w:tr>
+        <w:trPr>
+          <w:cnfStyle w:val="100000000000" w:firstRow="1" w:lastRow="0" w:firstColumn="0" w:lastColumn="0" w:oddVBand="0" w:evenVBand="0" w:oddHBand="0" w:evenHBand="0" w:firstRowFirstColumn="0" w:firstRowLastColumn="0" w:lastRowFirstColumn="0" w:lastRowLastColumn="0"/>
+        </w:trPr>
+        <w:tc>
+          <w:tcPr>
+            <w:cnfStyle w:val="001000000000" w:firstRow="0" w:lastRow="0" w:firstColumn="1" w:lastColumn="0" w:oddVBand="0" w:evenVBand="0" w:oddHBand="0" w:evenHBand="0" w:firstRowFirstColumn="0" w:firstRowLastColumn="0" w:lastRowFirstColumn="0" w:lastRowLastColumn="0"/>
+            <w:tcW w:w="3091" w:type="dxa"/>
+          </w:tcPr>
+          <w:p>
+            <w:pPr>
+              <w:rPr>
+                <w:sz w:val="28"/>
+                <w:szCs w:val="32"/>
+                <w:lang w:val="en-GB"/>
+              </w:rPr>
+            </w:pPr>
+            <w:r>
+              <w:rPr>
+                <w:sz w:val="28"/>
+                <w:szCs w:val="32"/>
+                <w:lang w:val="en-GB"/>
+              </w:rPr>
+              <w:t>Column name</w:t>
+            </w:r>
+          </w:p>
+        </w:tc>
+        <w:tc>
+          <w:tcPr>
+            <w:tcW w:w="3283" w:type="dxa"/>
+          </w:tcPr>
+          <w:p>
+            <w:pPr>
+              <w:cnfStyle w:val="100000000000" w:firstRow="1" w:lastRow="0" w:firstColumn="0" w:lastColumn="0" w:oddVBand="0" w:evenVBand="0" w:oddHBand="0" w:evenHBand="0" w:firstRowFirstColumn="0" w:firstRowLastColumn="0" w:lastRowFirstColumn="0" w:lastRowLastColumn="0"/>
+              <w:rPr>
+                <w:sz w:val="28"/>
+                <w:szCs w:val="32"/>
+                <w:lang w:val="en-GB"/>
+              </w:rPr>
+            </w:pPr>
+            <w:r>
+              <w:rPr>
+                <w:sz w:val="28"/>
+                <w:szCs w:val="32"/>
+                <w:lang w:val="en-GB"/>
+              </w:rPr>
+              <w:t>Description</w:t>
+            </w:r>
+          </w:p>
+        </w:tc>
+        <w:tc>
+          <w:tcPr>
+            <w:tcW w:w="2688" w:type="dxa"/>
+          </w:tcPr>
+          <w:p>
+            <w:pPr>
+              <w:cnfStyle w:val="100000000000" w:firstRow="1" w:lastRow="0" w:firstColumn="0" w:lastColumn="0" w:oddVBand="0" w:evenVBand="0" w:oddHBand="0" w:evenHBand="0" w:firstRowFirstColumn="0" w:firstRowLastColumn="0" w:lastRowFirstColumn="0" w:lastRowLastColumn="0"/>
+              <w:rPr>
+                <w:sz w:val="28"/>
+                <w:szCs w:val="32"/>
+                <w:lang w:val="en-GB"/>
+              </w:rPr>
+            </w:pPr>
+            <w:r>
+              <w:rPr>
+                <w:sz w:val="28"/>
+                <w:szCs w:val="32"/>
+                <w:lang w:val="en-GB"/>
+              </w:rPr>
+              <w:t>Value range</w:t>
+            </w:r>
+          </w:p>
+        </w:tc>
+      </w:tr>
+      <w:tr>
+        <w:trPr>
+          <w:cnfStyle w:val="000000100000" w:firstRow="0" w:lastRow="0" w:firstColumn="0" w:lastColumn="0" w:oddVBand="0" w:evenVBand="0" w:oddHBand="1" w:evenHBand="0" w:firstRowFirstColumn="0" w:firstRowLastColumn="0" w:lastRowFirstColumn="0" w:lastRowLastColumn="0"/>
+          <w:cantSplit/>
+          <w:trHeight w:val="1134"/>
+        </w:trPr>
+        <w:tc>
+          <w:tcPr>
+            <w:cnfStyle w:val="001000000000" w:firstRow="0" w:lastRow="0" w:firstColumn="1" w:lastColumn="0" w:oddVBand="0" w:evenVBand="0" w:oddHBand="0" w:evenHBand="0" w:firstRowFirstColumn="0" w:firstRowLastColumn="0" w:lastRowFirstColumn="0" w:lastRowLastColumn="0"/>
+            <w:tcW w:w="3091" w:type="dxa"/>
+            <w:vAlign w:val="center"/>
+          </w:tcPr>
+          <w:p>
+            <w:pPr>
+              <w:rPr>
+                <w:lang w:val="en-GB"/>
+              </w:rPr>
+            </w:pPr>
+            <w:proofErr w:type="spellStart"/>
+            <w:r>
+              <w:rPr>
+                <w:lang w:val="en-GB"/>
+              </w:rPr>
+              <w:t>trustLevel</w:t>
+            </w:r>
+            <w:proofErr w:type="spellEnd"/>
+          </w:p>
+        </w:tc>
+        <w:tc>
+          <w:tcPr>
+            <w:tcW w:w="3283" w:type="dxa"/>
+            <w:vAlign w:val="center"/>
+          </w:tcPr>
+          <w:p>
+            <w:pPr>
+              <w:cnfStyle w:val="000000100000" w:firstRow="0" w:lastRow="0" w:firstColumn="0" w:lastColumn="0" w:oddVBand="0" w:evenVBand="0" w:oddHBand="1" w:evenHBand="0" w:firstRowFirstColumn="0" w:firstRowLastColumn="0" w:lastRowFirstColumn="0" w:lastRowLastColumn="0"/>
+              <w:rPr>
+                <w:lang w:val="en-GB"/>
+              </w:rPr>
+            </w:pPr>
+            <w:r>
+              <w:t xml:space="preserve">A </w:t>
+            </w:r>
+            <w:proofErr w:type="spellStart"/>
+            <w:r>
+              <w:t>customer’s</w:t>
+            </w:r>
+            <w:proofErr w:type="spellEnd"/>
+            <w:r>
+              <w:t xml:space="preserve"> individual </w:t>
+            </w:r>
+            <w:proofErr w:type="spellStart"/>
+            <w:r>
+              <w:t>trust</w:t>
+            </w:r>
+            <w:proofErr w:type="spellEnd"/>
+            <w:r>
+              <w:t xml:space="preserve"> </w:t>
+            </w:r>
+            <w:proofErr w:type="spellStart"/>
+            <w:r>
+              <w:t>level</w:t>
+            </w:r>
+            <w:proofErr w:type="spellEnd"/>
+            <w:r>
+              <w:t xml:space="preserve">. 6: </w:t>
+            </w:r>
+            <w:proofErr w:type="spellStart"/>
+            <w:r>
+              <w:t>Highest</w:t>
+            </w:r>
+            <w:proofErr w:type="spellEnd"/>
+            <w:r>
+              <w:t xml:space="preserve"> </w:t>
+            </w:r>
+            <w:proofErr w:type="spellStart"/>
+            <w:r>
+              <w:t>trustworthiness</w:t>
+            </w:r>
+            <w:proofErr w:type="spellEnd"/>
+          </w:p>
+        </w:tc>
+        <w:tc>
+          <w:tcPr>
+            <w:tcW w:w="2688" w:type="dxa"/>
+            <w:vAlign w:val="center"/>
+          </w:tcPr>
+          <w:p>
+            <w:pPr>
+              <w:cnfStyle w:val="000000100000" w:firstRow="0" w:lastRow="0" w:firstColumn="0" w:lastColumn="0" w:oddVBand="0" w:evenVBand="0" w:oddHBand="1" w:evenHBand="0" w:firstRowFirstColumn="0" w:firstRowLastColumn="0" w:lastRowFirstColumn="0" w:lastRowLastColumn="0"/>
+              <w:rPr>
+                <w:lang w:val="en-GB"/>
+              </w:rPr>
+            </w:pPr>
+            <w:r>
+              <w:rPr>
+                <w:lang w:val="en-GB"/>
+              </w:rPr>
+              <w:t>{1,2,3,4,5,6}</w:t>
+            </w:r>
+          </w:p>
+        </w:tc>
+      </w:tr>
+      <w:tr>
+        <w:trPr>
+          <w:cantSplit/>
+          <w:trHeight w:val="1134"/>
+        </w:trPr>
+        <w:tc>
+          <w:tcPr>
+            <w:cnfStyle w:val="001000000000" w:firstRow="0" w:lastRow="0" w:firstColumn="1" w:lastColumn="0" w:oddVBand="0" w:evenVBand="0" w:oddHBand="0" w:evenHBand="0" w:firstRowFirstColumn="0" w:firstRowLastColumn="0" w:lastRowFirstColumn="0" w:lastRowLastColumn="0"/>
+            <w:tcW w:w="3091" w:type="dxa"/>
+            <w:vAlign w:val="center"/>
+          </w:tcPr>
+          <w:p>
+            <w:pPr>
+              <w:rPr>
+                <w:lang w:val="en-GB"/>
+              </w:rPr>
+            </w:pPr>
+            <w:proofErr w:type="spellStart"/>
+            <w:r>
+              <w:t>totalScanTimeInSeconds</w:t>
+            </w:r>
+            <w:proofErr w:type="spellEnd"/>
+          </w:p>
+        </w:tc>
+        <w:tc>
+          <w:tcPr>
+            <w:tcW w:w="3283" w:type="dxa"/>
+            <w:vAlign w:val="center"/>
+          </w:tcPr>
+          <w:p>
+            <w:pPr>
+              <w:cnfStyle w:val="000000000000" w:firstRow="0" w:lastRow="0" w:firstColumn="0" w:lastColumn="0" w:oddVBand="0" w:evenVBand="0" w:oddHBand="0" w:evenHBand="0" w:firstRowFirstColumn="0" w:firstRowLastColumn="0" w:lastRowFirstColumn="0" w:lastRowLastColumn="0"/>
+              <w:rPr>
+                <w:lang w:val="en-GB"/>
+              </w:rPr>
+            </w:pPr>
+            <w:r>
+              <w:t xml:space="preserve">Total time in </w:t>
+            </w:r>
+            <w:proofErr w:type="spellStart"/>
+            <w:r>
+              <w:t>seconds</w:t>
+            </w:r>
+            <w:proofErr w:type="spellEnd"/>
+            <w:r>
+              <w:t xml:space="preserve"> </w:t>
+            </w:r>
+            <w:proofErr w:type="spellStart"/>
+            <w:r>
+              <w:t>between</w:t>
+            </w:r>
+            <w:proofErr w:type="spellEnd"/>
+            <w:r>
+              <w:t xml:space="preserve"> </w:t>
+            </w:r>
+            <w:proofErr w:type="spellStart"/>
+            <w:r>
+              <w:t>the</w:t>
+            </w:r>
+            <w:proofErr w:type="spellEnd"/>
+            <w:r>
+              <w:t xml:space="preserve"> </w:t>
+            </w:r>
+            <w:proofErr w:type="spellStart"/>
+            <w:r>
+              <w:t>first</w:t>
+            </w:r>
+            <w:proofErr w:type="spellEnd"/>
+            <w:r>
+              <w:t xml:space="preserve"> and last </w:t>
+            </w:r>
+            <w:proofErr w:type="spellStart"/>
+            <w:r>
+              <w:t>product</w:t>
+            </w:r>
+            <w:proofErr w:type="spellEnd"/>
+            <w:r>
+              <w:t xml:space="preserve"> </w:t>
+            </w:r>
+            <w:proofErr w:type="spellStart"/>
+            <w:r>
+              <w:t>scanned</w:t>
+            </w:r>
+            <w:proofErr w:type="spellEnd"/>
+          </w:p>
+        </w:tc>
+        <w:tc>
+          <w:tcPr>
+            <w:tcW w:w="2688" w:type="dxa"/>
+            <w:vAlign w:val="center"/>
+          </w:tcPr>
+          <w:p>
+            <w:pPr>
+              <w:cnfStyle w:val="000000000000" w:firstRow="0" w:lastRow="0" w:firstColumn="0" w:lastColumn="0" w:oddVBand="0" w:evenVBand="0" w:oddHBand="0" w:evenHBand="0" w:firstRowFirstColumn="0" w:firstRowLastColumn="0" w:lastRowFirstColumn="0" w:lastRowLastColumn="0"/>
+              <w:rPr>
+                <w:lang w:val="en-GB"/>
+              </w:rPr>
+            </w:pPr>
+            <w:r>
+              <w:rPr>
+                <w:lang w:val="en-GB"/>
+              </w:rPr>
+              <w:t>Positive whole number</w:t>
+            </w:r>
+          </w:p>
+        </w:tc>
+      </w:tr>
+      <w:tr>
+        <w:trPr>
+          <w:cnfStyle w:val="000000100000" w:firstRow="0" w:lastRow="0" w:firstColumn="0" w:lastColumn="0" w:oddVBand="0" w:evenVBand="0" w:oddHBand="1" w:evenHBand="0" w:firstRowFirstColumn="0" w:firstRowLastColumn="0" w:lastRowFirstColumn="0" w:lastRowLastColumn="0"/>
+          <w:cantSplit/>
+          <w:trHeight w:val="1134"/>
+        </w:trPr>
+        <w:tc>
+          <w:tcPr>
+            <w:cnfStyle w:val="001000000000" w:firstRow="0" w:lastRow="0" w:firstColumn="1" w:lastColumn="0" w:oddVBand="0" w:evenVBand="0" w:oddHBand="0" w:evenHBand="0" w:firstRowFirstColumn="0" w:firstRowLastColumn="0" w:lastRowFirstColumn="0" w:lastRowLastColumn="0"/>
+            <w:tcW w:w="3091" w:type="dxa"/>
+            <w:vAlign w:val="center"/>
+          </w:tcPr>
+          <w:p>
+            <w:pPr>
+              <w:rPr>
+                <w:lang w:val="en-GB"/>
+              </w:rPr>
+            </w:pPr>
+            <w:proofErr w:type="spellStart"/>
+            <w:r>
+              <w:t>grandTotal</w:t>
+            </w:r>
+            <w:proofErr w:type="spellEnd"/>
+          </w:p>
+        </w:tc>
+        <w:tc>
+          <w:tcPr>
+            <w:tcW w:w="3283" w:type="dxa"/>
+            <w:vAlign w:val="center"/>
+          </w:tcPr>
+          <w:p>
+            <w:pPr>
+              <w:cnfStyle w:val="000000100000" w:firstRow="0" w:lastRow="0" w:firstColumn="0" w:lastColumn="0" w:oddVBand="0" w:evenVBand="0" w:oddHBand="1" w:evenHBand="0" w:firstRowFirstColumn="0" w:firstRowLastColumn="0" w:lastRowFirstColumn="0" w:lastRowLastColumn="0"/>
+              <w:rPr>
+                <w:lang w:val="en-GB"/>
+              </w:rPr>
+            </w:pPr>
+            <w:r>
+              <w:t xml:space="preserve">Grand total </w:t>
+            </w:r>
+            <w:proofErr w:type="spellStart"/>
+            <w:r>
+              <w:t>of</w:t>
+            </w:r>
+            <w:proofErr w:type="spellEnd"/>
+            <w:r>
+              <w:t xml:space="preserve"> </w:t>
+            </w:r>
+            <w:proofErr w:type="spellStart"/>
+            <w:r>
+              <w:t>products</w:t>
+            </w:r>
+            <w:proofErr w:type="spellEnd"/>
+            <w:r>
+              <w:t xml:space="preserve"> </w:t>
+            </w:r>
+            <w:proofErr w:type="spellStart"/>
+            <w:r>
+              <w:t>scanned</w:t>
+            </w:r>
+            <w:proofErr w:type="spellEnd"/>
+          </w:p>
+        </w:tc>
+        <w:tc>
+          <w:tcPr>
+            <w:tcW w:w="2688" w:type="dxa"/>
+            <w:vAlign w:val="center"/>
+          </w:tcPr>
+          <w:p>
+            <w:pPr>
+              <w:cnfStyle w:val="000000100000" w:firstRow="0" w:lastRow="0" w:firstColumn="0" w:lastColumn="0" w:oddVBand="0" w:evenVBand="0" w:oddHBand="1" w:evenHBand="0" w:firstRowFirstColumn="0" w:firstRowLastColumn="0" w:lastRowFirstColumn="0" w:lastRowLastColumn="0"/>
+              <w:rPr>
+                <w:lang w:val="en-GB"/>
+              </w:rPr>
+            </w:pPr>
+            <w:r>
+              <w:rPr>
+                <w:lang w:val="en-GB"/>
+              </w:rPr>
+              <w:t>Positive decimal number</w:t>
+            </w:r>
+          </w:p>
+          <w:p>
+            <w:pPr>
+              <w:cnfStyle w:val="000000100000" w:firstRow="0" w:lastRow="0" w:firstColumn="0" w:lastColumn="0" w:oddVBand="0" w:evenVBand="0" w:oddHBand="1" w:evenHBand="0" w:firstRowFirstColumn="0" w:firstRowLastColumn="0" w:lastRowFirstColumn="0" w:lastRowLastColumn="0"/>
+              <w:rPr>
+                <w:lang w:val="en-GB"/>
+              </w:rPr>
+            </w:pPr>
+            <w:r>
+              <w:rPr>
+                <w:lang w:val="en-GB"/>
+              </w:rPr>
+              <w:t>with maximum two</w:t>
+            </w:r>
+          </w:p>
+          <w:p>
+            <w:pPr>
+              <w:cnfStyle w:val="000000100000" w:firstRow="0" w:lastRow="0" w:firstColumn="0" w:lastColumn="0" w:oddVBand="0" w:evenVBand="0" w:oddHBand="1" w:evenHBand="0" w:firstRowFirstColumn="0" w:firstRowLastColumn="0" w:lastRowFirstColumn="0" w:lastRowLastColumn="0"/>
+              <w:rPr>
+                <w:lang w:val="en-GB"/>
+              </w:rPr>
+            </w:pPr>
+            <w:r>
+              <w:rPr>
+                <w:lang w:val="en-GB"/>
+              </w:rPr>
+              <w:t>decimal places</w:t>
+            </w:r>
+          </w:p>
+        </w:tc>
+      </w:tr>
+      <w:tr>
+        <w:trPr>
+          <w:cantSplit/>
+          <w:trHeight w:val="1134"/>
+        </w:trPr>
+        <w:tc>
+          <w:tcPr>
+            <w:cnfStyle w:val="001000000000" w:firstRow="0" w:lastRow="0" w:firstColumn="1" w:lastColumn="0" w:oddVBand="0" w:evenVBand="0" w:oddHBand="0" w:evenHBand="0" w:firstRowFirstColumn="0" w:firstRowLastColumn="0" w:lastRowFirstColumn="0" w:lastRowLastColumn="0"/>
+            <w:tcW w:w="3091" w:type="dxa"/>
+            <w:vAlign w:val="center"/>
+          </w:tcPr>
+          <w:p>
+            <w:pPr>
+              <w:rPr>
+                <w:lang w:val="en-GB"/>
+              </w:rPr>
+            </w:pPr>
+            <w:proofErr w:type="spellStart"/>
+            <w:r>
+              <w:t>lineItemVoids</w:t>
+            </w:r>
+            <w:proofErr w:type="spellEnd"/>
+          </w:p>
+        </w:tc>
+        <w:tc>
+          <w:tcPr>
+            <w:tcW w:w="3283" w:type="dxa"/>
+            <w:vAlign w:val="center"/>
+          </w:tcPr>
+          <w:p>
+            <w:pPr>
+              <w:cnfStyle w:val="000000000000" w:firstRow="0" w:lastRow="0" w:firstColumn="0" w:lastColumn="0" w:oddVBand="0" w:evenVBand="0" w:oddHBand="0" w:evenHBand="0" w:firstRowFirstColumn="0" w:firstRowLastColumn="0" w:lastRowFirstColumn="0" w:lastRowLastColumn="0"/>
+              <w:rPr>
+                <w:lang w:val="en-GB"/>
+              </w:rPr>
+            </w:pPr>
+            <w:proofErr w:type="spellStart"/>
+            <w:r>
+              <w:t>Number</w:t>
+            </w:r>
+            <w:proofErr w:type="spellEnd"/>
+            <w:r>
+              <w:t xml:space="preserve"> </w:t>
+            </w:r>
+            <w:proofErr w:type="spellStart"/>
+            <w:r>
+              <w:t>of</w:t>
+            </w:r>
+            <w:proofErr w:type="spellEnd"/>
+            <w:r>
+              <w:t xml:space="preserve"> </w:t>
+            </w:r>
+            <w:proofErr w:type="spellStart"/>
+            <w:r>
+              <w:t>voided</w:t>
+            </w:r>
+            <w:proofErr w:type="spellEnd"/>
+            <w:r>
+              <w:t xml:space="preserve"> </w:t>
+            </w:r>
+            <w:proofErr w:type="spellStart"/>
+            <w:r>
+              <w:t>scans</w:t>
+            </w:r>
+            <w:proofErr w:type="spellEnd"/>
+          </w:p>
+        </w:tc>
+        <w:tc>
+          <w:tcPr>
+            <w:tcW w:w="2688" w:type="dxa"/>
+            <w:vAlign w:val="center"/>
+          </w:tcPr>
+          <w:p>
+            <w:pPr>
+              <w:cnfStyle w:val="000000000000" w:firstRow="0" w:lastRow="0" w:firstColumn="0" w:lastColumn="0" w:oddVBand="0" w:evenVBand="0" w:oddHBand="0" w:evenHBand="0" w:firstRowFirstColumn="0" w:firstRowLastColumn="0" w:lastRowFirstColumn="0" w:lastRowLastColumn="0"/>
+              <w:rPr>
+                <w:lang w:val="en-GB"/>
+              </w:rPr>
+            </w:pPr>
+            <w:r>
+              <w:rPr>
+                <w:lang w:val="en-GB"/>
+              </w:rPr>
+              <w:t>Positive whole number</w:t>
+            </w:r>
+          </w:p>
+        </w:tc>
+      </w:tr>
+      <w:tr>
+        <w:trPr>
+          <w:cnfStyle w:val="000000100000" w:firstRow="0" w:lastRow="0" w:firstColumn="0" w:lastColumn="0" w:oddVBand="0" w:evenVBand="0" w:oddHBand="1" w:evenHBand="0" w:firstRowFirstColumn="0" w:firstRowLastColumn="0" w:lastRowFirstColumn="0" w:lastRowLastColumn="0"/>
+          <w:cantSplit/>
+          <w:trHeight w:val="1134"/>
+        </w:trPr>
+        <w:tc>
+          <w:tcPr>
+            <w:cnfStyle w:val="001000000000" w:firstRow="0" w:lastRow="0" w:firstColumn="1" w:lastColumn="0" w:oddVBand="0" w:evenVBand="0" w:oddHBand="0" w:evenHBand="0" w:firstRowFirstColumn="0" w:firstRowLastColumn="0" w:lastRowFirstColumn="0" w:lastRowLastColumn="0"/>
+            <w:tcW w:w="3091" w:type="dxa"/>
+            <w:vAlign w:val="center"/>
+          </w:tcPr>
+          <w:p>
+            <w:pPr>
+              <w:rPr>
+                <w:lang w:val="en-GB"/>
+              </w:rPr>
+            </w:pPr>
+            <w:proofErr w:type="spellStart"/>
+            <w:r>
+              <w:t>scansWithoutRegistration</w:t>
+            </w:r>
+            <w:proofErr w:type="spellEnd"/>
+          </w:p>
+        </w:tc>
+        <w:tc>
+          <w:tcPr>
+            <w:tcW w:w="3283" w:type="dxa"/>
+            <w:vAlign w:val="center"/>
+          </w:tcPr>
+          <w:p>
+            <w:pPr>
+              <w:cnfStyle w:val="000000100000" w:firstRow="0" w:lastRow="0" w:firstColumn="0" w:lastColumn="0" w:oddVBand="0" w:evenVBand="0" w:oddHBand="1" w:evenHBand="0" w:firstRowFirstColumn="0" w:firstRowLastColumn="0" w:lastRowFirstColumn="0" w:lastRowLastColumn="0"/>
+              <w:rPr>
+                <w:lang w:val="en-GB"/>
+              </w:rPr>
+            </w:pPr>
+            <w:proofErr w:type="spellStart"/>
+            <w:r>
+              <w:t>Number</w:t>
+            </w:r>
+            <w:proofErr w:type="spellEnd"/>
+            <w:r>
+              <w:t xml:space="preserve"> </w:t>
+            </w:r>
+            <w:proofErr w:type="spellStart"/>
+            <w:r>
+              <w:t>of</w:t>
+            </w:r>
+            <w:proofErr w:type="spellEnd"/>
+            <w:r>
+              <w:t xml:space="preserve"> </w:t>
+            </w:r>
+            <w:proofErr w:type="spellStart"/>
+            <w:r>
+              <w:t>attempts</w:t>
+            </w:r>
+            <w:proofErr w:type="spellEnd"/>
+            <w:r>
+              <w:t xml:space="preserve"> </w:t>
+            </w:r>
+            <w:proofErr w:type="spellStart"/>
+            <w:r>
+              <w:t>to</w:t>
+            </w:r>
+            <w:proofErr w:type="spellEnd"/>
+            <w:r>
+              <w:t xml:space="preserve"> </w:t>
+            </w:r>
+            <w:proofErr w:type="spellStart"/>
+            <w:r>
+              <w:t>activate</w:t>
+            </w:r>
+            <w:proofErr w:type="spellEnd"/>
+            <w:r>
+              <w:t xml:space="preserve"> </w:t>
+            </w:r>
+            <w:proofErr w:type="spellStart"/>
+            <w:r>
+              <w:t>the</w:t>
+            </w:r>
+            <w:proofErr w:type="spellEnd"/>
+            <w:r>
+              <w:t xml:space="preserve"> </w:t>
+            </w:r>
+            <w:proofErr w:type="spellStart"/>
+            <w:r>
+              <w:t>scanner</w:t>
+            </w:r>
+            <w:proofErr w:type="spellEnd"/>
+            <w:r>
+              <w:t xml:space="preserve"> </w:t>
+            </w:r>
+            <w:proofErr w:type="spellStart"/>
+            <w:r>
+              <w:t>without</w:t>
+            </w:r>
+            <w:proofErr w:type="spellEnd"/>
+            <w:r>
+              <w:t xml:space="preserve"> </w:t>
+            </w:r>
+            <w:proofErr w:type="spellStart"/>
+            <w:r>
+              <w:t>actually</w:t>
+            </w:r>
+            <w:proofErr w:type="spellEnd"/>
+            <w:r>
+              <w:t xml:space="preserve"> </w:t>
+            </w:r>
+            <w:proofErr w:type="spellStart"/>
+            <w:r>
+              <w:t>scanning</w:t>
+            </w:r>
+            <w:proofErr w:type="spellEnd"/>
+            <w:r>
+              <w:t xml:space="preserve"> </w:t>
+            </w:r>
+            <w:proofErr w:type="spellStart"/>
+            <w:r>
+              <w:t>anything</w:t>
+            </w:r>
+            <w:proofErr w:type="spellEnd"/>
+          </w:p>
+        </w:tc>
+        <w:tc>
+          <w:tcPr>
+            <w:tcW w:w="2688" w:type="dxa"/>
+            <w:vAlign w:val="center"/>
+          </w:tcPr>
+          <w:p>
+            <w:pPr>
+              <w:cnfStyle w:val="000000100000" w:firstRow="0" w:lastRow="0" w:firstColumn="0" w:lastColumn="0" w:oddVBand="0" w:evenVBand="0" w:oddHBand="1" w:evenHBand="0" w:firstRowFirstColumn="0" w:firstRowLastColumn="0" w:lastRowFirstColumn="0" w:lastRowLastColumn="0"/>
+              <w:rPr>
+                <w:lang w:val="en-GB"/>
+              </w:rPr>
+            </w:pPr>
+            <w:r>
+              <w:rPr>
+                <w:lang w:val="en-GB"/>
+              </w:rPr>
+              <w:t>Positive whole number or</w:t>
+            </w:r>
+            <w:r>
+              <w:rPr>
+                <w:lang w:val="en-GB"/>
+              </w:rPr>
+              <w:t xml:space="preserve"> </w:t>
+            </w:r>
+            <w:r>
+              <w:rPr>
+                <w:lang w:val="en-GB"/>
+              </w:rPr>
+              <w:t>0</w:t>
+            </w:r>
+          </w:p>
+        </w:tc>
+      </w:tr>
+      <w:tr>
+        <w:trPr>
+          <w:cantSplit/>
+          <w:trHeight w:val="1134"/>
+        </w:trPr>
+        <w:tc>
+          <w:tcPr>
+            <w:cnfStyle w:val="001000000000" w:firstRow="0" w:lastRow="0" w:firstColumn="1" w:lastColumn="0" w:oddVBand="0" w:evenVBand="0" w:oddHBand="0" w:evenHBand="0" w:firstRowFirstColumn="0" w:firstRowLastColumn="0" w:lastRowFirstColumn="0" w:lastRowLastColumn="0"/>
+            <w:tcW w:w="3091" w:type="dxa"/>
+            <w:vAlign w:val="center"/>
+          </w:tcPr>
+          <w:p>
+            <w:pPr>
+              <w:rPr>
+                <w:lang w:val="en-GB"/>
+              </w:rPr>
+            </w:pPr>
+            <w:proofErr w:type="spellStart"/>
+            <w:r>
+              <w:t>quantityModification</w:t>
+            </w:r>
+            <w:proofErr w:type="spellEnd"/>
+          </w:p>
+        </w:tc>
+        <w:tc>
+          <w:tcPr>
+            <w:tcW w:w="3283" w:type="dxa"/>
+            <w:vAlign w:val="center"/>
+          </w:tcPr>
+          <w:p>
+            <w:pPr>
+              <w:cnfStyle w:val="000000000000" w:firstRow="0" w:lastRow="0" w:firstColumn="0" w:lastColumn="0" w:oddVBand="0" w:evenVBand="0" w:oddHBand="0" w:evenHBand="0" w:firstRowFirstColumn="0" w:firstRowLastColumn="0" w:lastRowFirstColumn="0" w:lastRowLastColumn="0"/>
+              <w:rPr>
+                <w:lang w:val="en-GB"/>
+              </w:rPr>
+            </w:pPr>
+            <w:r>
+              <w:rPr>
+                <w:lang w:val="en-GB"/>
+              </w:rPr>
+              <w:t>Number of modified</w:t>
+            </w:r>
+          </w:p>
+          <w:p>
+            <w:pPr>
+              <w:cnfStyle w:val="000000000000" w:firstRow="0" w:lastRow="0" w:firstColumn="0" w:lastColumn="0" w:oddVBand="0" w:evenVBand="0" w:oddHBand="0" w:evenHBand="0" w:firstRowFirstColumn="0" w:firstRowLastColumn="0" w:lastRowFirstColumn="0" w:lastRowLastColumn="0"/>
+              <w:rPr>
+                <w:lang w:val="en-GB"/>
+              </w:rPr>
+            </w:pPr>
+            <w:r>
+              <w:rPr>
+                <w:lang w:val="en-GB"/>
+              </w:rPr>
+              <w:t>quantities for one of the</w:t>
+            </w:r>
+          </w:p>
+          <w:p>
+            <w:pPr>
+              <w:cnfStyle w:val="000000000000" w:firstRow="0" w:lastRow="0" w:firstColumn="0" w:lastColumn="0" w:oddVBand="0" w:evenVBand="0" w:oddHBand="0" w:evenHBand="0" w:firstRowFirstColumn="0" w:firstRowLastColumn="0" w:lastRowFirstColumn="0" w:lastRowLastColumn="0"/>
+              <w:rPr>
+                <w:lang w:val="en-GB"/>
+              </w:rPr>
+            </w:pPr>
+            <w:r>
+              <w:rPr>
+                <w:lang w:val="en-GB"/>
+              </w:rPr>
+              <w:t>scanned products</w:t>
+            </w:r>
+          </w:p>
+        </w:tc>
+        <w:tc>
+          <w:tcPr>
+            <w:tcW w:w="2688" w:type="dxa"/>
+            <w:vAlign w:val="center"/>
+          </w:tcPr>
+          <w:p>
+            <w:pPr>
+              <w:cnfStyle w:val="000000000000" w:firstRow="0" w:lastRow="0" w:firstColumn="0" w:lastColumn="0" w:oddVBand="0" w:evenVBand="0" w:oddHBand="0" w:evenHBand="0" w:firstRowFirstColumn="0" w:firstRowLastColumn="0" w:lastRowFirstColumn="0" w:lastRowLastColumn="0"/>
+              <w:rPr>
+                <w:lang w:val="en-GB"/>
+              </w:rPr>
+            </w:pPr>
+            <w:r>
+              <w:rPr>
+                <w:lang w:val="en-GB"/>
+              </w:rPr>
+              <w:t>Positive whole number or</w:t>
+            </w:r>
+            <w:r>
+              <w:rPr>
+                <w:lang w:val="en-GB"/>
+              </w:rPr>
+              <w:t xml:space="preserve"> </w:t>
+            </w:r>
+            <w:r>
+              <w:rPr>
+                <w:lang w:val="en-GB"/>
+              </w:rPr>
+              <w:t>0</w:t>
+            </w:r>
+          </w:p>
+        </w:tc>
+      </w:tr>
+      <w:tr>
+        <w:trPr>
+          <w:cnfStyle w:val="000000100000" w:firstRow="0" w:lastRow="0" w:firstColumn="0" w:lastColumn="0" w:oddVBand="0" w:evenVBand="0" w:oddHBand="1" w:evenHBand="0" w:firstRowFirstColumn="0" w:firstRowLastColumn="0" w:lastRowFirstColumn="0" w:lastRowLastColumn="0"/>
+          <w:cantSplit/>
+          <w:trHeight w:val="1134"/>
+        </w:trPr>
+        <w:tc>
+          <w:tcPr>
+            <w:cnfStyle w:val="001000000000" w:firstRow="0" w:lastRow="0" w:firstColumn="1" w:lastColumn="0" w:oddVBand="0" w:evenVBand="0" w:oddHBand="0" w:evenHBand="0" w:firstRowFirstColumn="0" w:firstRowLastColumn="0" w:lastRowFirstColumn="0" w:lastRowLastColumn="0"/>
+            <w:tcW w:w="3091" w:type="dxa"/>
+            <w:vAlign w:val="center"/>
+          </w:tcPr>
+          <w:p>
+            <w:pPr>
+              <w:rPr>
+                <w:lang w:val="en-GB"/>
+              </w:rPr>
+            </w:pPr>
+            <w:proofErr w:type="spellStart"/>
+            <w:r>
+              <w:t>scannedLineItemsPerSecond</w:t>
+            </w:r>
+            <w:proofErr w:type="spellEnd"/>
+          </w:p>
+        </w:tc>
+        <w:tc>
+          <w:tcPr>
+            <w:tcW w:w="3283" w:type="dxa"/>
+            <w:vAlign w:val="center"/>
+          </w:tcPr>
+          <w:p>
+            <w:pPr>
+              <w:cnfStyle w:val="000000100000" w:firstRow="0" w:lastRow="0" w:firstColumn="0" w:lastColumn="0" w:oddVBand="0" w:evenVBand="0" w:oddHBand="1" w:evenHBand="0" w:firstRowFirstColumn="0" w:firstRowLastColumn="0" w:lastRowFirstColumn="0" w:lastRowLastColumn="0"/>
+              <w:rPr>
+                <w:lang w:val="en-GB"/>
+              </w:rPr>
+            </w:pPr>
+            <w:r>
+              <w:rPr>
+                <w:lang w:val="en-GB"/>
+              </w:rPr>
+              <w:t>Average number of</w:t>
+            </w:r>
+          </w:p>
+          <w:p>
+            <w:pPr>
+              <w:cnfStyle w:val="000000100000" w:firstRow="0" w:lastRow="0" w:firstColumn="0" w:lastColumn="0" w:oddVBand="0" w:evenVBand="0" w:oddHBand="1" w:evenHBand="0" w:firstRowFirstColumn="0" w:firstRowLastColumn="0" w:lastRowFirstColumn="0" w:lastRowLastColumn="0"/>
+              <w:rPr>
+                <w:lang w:val="en-GB"/>
+              </w:rPr>
+            </w:pPr>
+            <w:r>
+              <w:rPr>
+                <w:lang w:val="en-GB"/>
+              </w:rPr>
+              <w:t>scanned products per</w:t>
+            </w:r>
+          </w:p>
+          <w:p>
+            <w:pPr>
+              <w:cnfStyle w:val="000000100000" w:firstRow="0" w:lastRow="0" w:firstColumn="0" w:lastColumn="0" w:oddVBand="0" w:evenVBand="0" w:oddHBand="1" w:evenHBand="0" w:firstRowFirstColumn="0" w:firstRowLastColumn="0" w:lastRowFirstColumn="0" w:lastRowLastColumn="0"/>
+              <w:rPr>
+                <w:lang w:val="en-GB"/>
+              </w:rPr>
+            </w:pPr>
+            <w:r>
+              <w:rPr>
+                <w:lang w:val="en-GB"/>
+              </w:rPr>
+              <w:t>second</w:t>
+            </w:r>
+          </w:p>
+        </w:tc>
+        <w:tc>
+          <w:tcPr>
+            <w:tcW w:w="2688" w:type="dxa"/>
+            <w:vAlign w:val="center"/>
+          </w:tcPr>
+          <w:p>
+            <w:pPr>
+              <w:cnfStyle w:val="000000100000" w:firstRow="0" w:lastRow="0" w:firstColumn="0" w:lastColumn="0" w:oddVBand="0" w:evenVBand="0" w:oddHBand="1" w:evenHBand="0" w:firstRowFirstColumn="0" w:firstRowLastColumn="0" w:lastRowFirstColumn="0" w:lastRowLastColumn="0"/>
+              <w:rPr>
+                <w:lang w:val="en-GB"/>
+              </w:rPr>
+            </w:pPr>
+            <w:r>
+              <w:rPr>
+                <w:lang w:val="en-GB"/>
+              </w:rPr>
+              <w:t>Positive decimal number</w:t>
+            </w:r>
+          </w:p>
+        </w:tc>
+      </w:tr>
+      <w:tr>
+        <w:trPr>
+          <w:cantSplit/>
+          <w:trHeight w:val="1134"/>
+        </w:trPr>
+        <w:tc>
+          <w:tcPr>
+            <w:cnfStyle w:val="001000000000" w:firstRow="0" w:lastRow="0" w:firstColumn="1" w:lastColumn="0" w:oddVBand="0" w:evenVBand="0" w:oddHBand="0" w:evenHBand="0" w:firstRowFirstColumn="0" w:firstRowLastColumn="0" w:lastRowFirstColumn="0" w:lastRowLastColumn="0"/>
+            <w:tcW w:w="3091" w:type="dxa"/>
+            <w:vAlign w:val="center"/>
+          </w:tcPr>
+          <w:p>
+            <w:pPr>
+              <w:rPr>
+                <w:lang w:val="en-GB"/>
+              </w:rPr>
+            </w:pPr>
+            <w:proofErr w:type="spellStart"/>
+            <w:r>
+              <w:lastRenderedPageBreak/>
+              <w:t>valuePerSecond</w:t>
+            </w:r>
+            <w:proofErr w:type="spellEnd"/>
+          </w:p>
+        </w:tc>
+        <w:tc>
+          <w:tcPr>
+            <w:tcW w:w="3283" w:type="dxa"/>
+            <w:vAlign w:val="center"/>
+          </w:tcPr>
+          <w:p>
+            <w:pPr>
+              <w:cnfStyle w:val="000000000000" w:firstRow="0" w:lastRow="0" w:firstColumn="0" w:lastColumn="0" w:oddVBand="0" w:evenVBand="0" w:oddHBand="0" w:evenHBand="0" w:firstRowFirstColumn="0" w:firstRowLastColumn="0" w:lastRowFirstColumn="0" w:lastRowLastColumn="0"/>
+              <w:rPr>
+                <w:lang w:val="en-GB"/>
+              </w:rPr>
+            </w:pPr>
+            <w:r>
+              <w:rPr>
+                <w:lang w:val="en-GB"/>
+              </w:rPr>
+              <w:t>Average total value of</w:t>
+            </w:r>
+          </w:p>
+          <w:p>
+            <w:pPr>
+              <w:cnfStyle w:val="000000000000" w:firstRow="0" w:lastRow="0" w:firstColumn="0" w:lastColumn="0" w:oddVBand="0" w:evenVBand="0" w:oddHBand="0" w:evenHBand="0" w:firstRowFirstColumn="0" w:firstRowLastColumn="0" w:lastRowFirstColumn="0" w:lastRowLastColumn="0"/>
+              <w:rPr>
+                <w:lang w:val="en-GB"/>
+              </w:rPr>
+            </w:pPr>
+            <w:r>
+              <w:rPr>
+                <w:lang w:val="en-GB"/>
+              </w:rPr>
+              <w:t>scanned products per</w:t>
+            </w:r>
+          </w:p>
+          <w:p>
+            <w:pPr>
+              <w:cnfStyle w:val="000000000000" w:firstRow="0" w:lastRow="0" w:firstColumn="0" w:lastColumn="0" w:oddVBand="0" w:evenVBand="0" w:oddHBand="0" w:evenHBand="0" w:firstRowFirstColumn="0" w:firstRowLastColumn="0" w:lastRowFirstColumn="0" w:lastRowLastColumn="0"/>
+              <w:rPr>
+                <w:lang w:val="en-GB"/>
+              </w:rPr>
+            </w:pPr>
+            <w:r>
+              <w:rPr>
+                <w:lang w:val="en-GB"/>
+              </w:rPr>
+              <w:t>second</w:t>
+            </w:r>
+          </w:p>
+        </w:tc>
+        <w:tc>
+          <w:tcPr>
+            <w:tcW w:w="2688" w:type="dxa"/>
+            <w:vAlign w:val="center"/>
+          </w:tcPr>
+          <w:p>
+            <w:pPr>
+              <w:cnfStyle w:val="000000000000" w:firstRow="0" w:lastRow="0" w:firstColumn="0" w:lastColumn="0" w:oddVBand="0" w:evenVBand="0" w:oddHBand="0" w:evenHBand="0" w:firstRowFirstColumn="0" w:firstRowLastColumn="0" w:lastRowFirstColumn="0" w:lastRowLastColumn="0"/>
+              <w:rPr>
+                <w:lang w:val="en-GB"/>
+              </w:rPr>
+            </w:pPr>
+            <w:r>
+              <w:rPr>
+                <w:lang w:val="en-GB"/>
+              </w:rPr>
+              <w:t>Positive decimal number</w:t>
+            </w:r>
+          </w:p>
+        </w:tc>
+      </w:tr>
+      <w:tr>
+        <w:trPr>
+          <w:cnfStyle w:val="000000100000" w:firstRow="0" w:lastRow="0" w:firstColumn="0" w:lastColumn="0" w:oddVBand="0" w:evenVBand="0" w:oddHBand="1" w:evenHBand="0" w:firstRowFirstColumn="0" w:firstRowLastColumn="0" w:lastRowFirstColumn="0" w:lastRowLastColumn="0"/>
+          <w:cantSplit/>
+          <w:trHeight w:val="1134"/>
+        </w:trPr>
+        <w:tc>
+          <w:tcPr>
+            <w:cnfStyle w:val="001000000000" w:firstRow="0" w:lastRow="0" w:firstColumn="1" w:lastColumn="0" w:oddVBand="0" w:evenVBand="0" w:oddHBand="0" w:evenHBand="0" w:firstRowFirstColumn="0" w:firstRowLastColumn="0" w:lastRowFirstColumn="0" w:lastRowLastColumn="0"/>
+            <w:tcW w:w="3091" w:type="dxa"/>
+            <w:vAlign w:val="center"/>
+          </w:tcPr>
+          <w:p>
+            <w:pPr>
+              <w:rPr>
+                <w:lang w:val="en-GB"/>
+              </w:rPr>
+            </w:pPr>
+            <w:proofErr w:type="spellStart"/>
+            <w:r>
+              <w:t>lineItemVoidsPerPosition</w:t>
+            </w:r>
+            <w:proofErr w:type="spellEnd"/>
+          </w:p>
+        </w:tc>
+        <w:tc>
+          <w:tcPr>
+            <w:tcW w:w="3283" w:type="dxa"/>
+          </w:tcPr>
+          <w:p>
+            <w:pPr>
+              <w:cnfStyle w:val="000000100000" w:firstRow="0" w:lastRow="0" w:firstColumn="0" w:lastColumn="0" w:oddVBand="0" w:evenVBand="0" w:oddHBand="1" w:evenHBand="0" w:firstRowFirstColumn="0" w:firstRowLastColumn="0" w:lastRowFirstColumn="0" w:lastRowLastColumn="0"/>
+              <w:rPr>
+                <w:lang w:val="en-GB"/>
+              </w:rPr>
+            </w:pPr>
+            <w:r>
+              <w:rPr>
+                <w:lang w:val="en-GB"/>
+              </w:rPr>
+              <w:t xml:space="preserve">Average number of </w:t>
+            </w:r>
+            <w:proofErr w:type="gramStart"/>
+            <w:r>
+              <w:rPr>
+                <w:lang w:val="en-GB"/>
+              </w:rPr>
+              <w:t>item</w:t>
+            </w:r>
+            <w:proofErr w:type="gramEnd"/>
+          </w:p>
+          <w:p>
+            <w:pPr>
+              <w:cnfStyle w:val="000000100000" w:firstRow="0" w:lastRow="0" w:firstColumn="0" w:lastColumn="0" w:oddVBand="0" w:evenVBand="0" w:oddHBand="1" w:evenHBand="0" w:firstRowFirstColumn="0" w:firstRowLastColumn="0" w:lastRowFirstColumn="0" w:lastRowLastColumn="0"/>
+              <w:rPr>
+                <w:lang w:val="en-GB"/>
+              </w:rPr>
+            </w:pPr>
+            <w:r>
+              <w:rPr>
+                <w:lang w:val="en-GB"/>
+              </w:rPr>
+              <w:t>voids per total number of</w:t>
+            </w:r>
+          </w:p>
+          <w:p>
+            <w:pPr>
+              <w:cnfStyle w:val="000000100000" w:firstRow="0" w:lastRow="0" w:firstColumn="0" w:lastColumn="0" w:oddVBand="0" w:evenVBand="0" w:oddHBand="1" w:evenHBand="0" w:firstRowFirstColumn="0" w:firstRowLastColumn="0" w:lastRowFirstColumn="0" w:lastRowLastColumn="0"/>
+              <w:rPr>
+                <w:lang w:val="en-GB"/>
+              </w:rPr>
+            </w:pPr>
+            <w:r>
+              <w:rPr>
+                <w:lang w:val="en-GB"/>
+              </w:rPr>
+              <w:t>all scanned and not</w:t>
+            </w:r>
+          </w:p>
+          <w:p>
+            <w:pPr>
+              <w:cnfStyle w:val="000000100000" w:firstRow="0" w:lastRow="0" w:firstColumn="0" w:lastColumn="0" w:oddVBand="0" w:evenVBand="0" w:oddHBand="1" w:evenHBand="0" w:firstRowFirstColumn="0" w:firstRowLastColumn="0" w:lastRowFirstColumn="0" w:lastRowLastColumn="0"/>
+              <w:rPr>
+                <w:lang w:val="en-GB"/>
+              </w:rPr>
+            </w:pPr>
+            <w:r>
+              <w:rPr>
+                <w:lang w:val="en-GB"/>
+              </w:rPr>
+              <w:t>cancelled products</w:t>
+            </w:r>
+          </w:p>
+        </w:tc>
+        <w:tc>
+          <w:tcPr>
+            <w:tcW w:w="2688" w:type="dxa"/>
+          </w:tcPr>
+          <w:p>
+            <w:pPr>
+              <w:cnfStyle w:val="000000100000" w:firstRow="0" w:lastRow="0" w:firstColumn="0" w:lastColumn="0" w:oddVBand="0" w:evenVBand="0" w:oddHBand="1" w:evenHBand="0" w:firstRowFirstColumn="0" w:firstRowLastColumn="0" w:lastRowFirstColumn="0" w:lastRowLastColumn="0"/>
+              <w:rPr>
+                <w:lang w:val="en-GB"/>
+              </w:rPr>
+            </w:pPr>
+            <w:r>
+              <w:rPr>
+                <w:lang w:val="en-GB"/>
+              </w:rPr>
+              <w:t>Positive decimal number</w:t>
+            </w:r>
+          </w:p>
+        </w:tc>
+      </w:tr>
+      <w:tr>
+        <w:trPr>
+          <w:cantSplit/>
+          <w:trHeight w:val="1134"/>
+        </w:trPr>
+        <w:tc>
+          <w:tcPr>
+            <w:cnfStyle w:val="001000000000" w:firstRow="0" w:lastRow="0" w:firstColumn="1" w:lastColumn="0" w:oddVBand="0" w:evenVBand="0" w:oddHBand="0" w:evenHBand="0" w:firstRowFirstColumn="0" w:firstRowLastColumn="0" w:lastRowFirstColumn="0" w:lastRowLastColumn="0"/>
+            <w:tcW w:w="3091" w:type="dxa"/>
+            <w:vAlign w:val="center"/>
+          </w:tcPr>
+          <w:p>
+            <w:pPr>
+              <w:rPr>
+                <w:lang w:val="en-GB"/>
+              </w:rPr>
+            </w:pPr>
+            <w:proofErr w:type="spellStart"/>
+            <w:r>
+              <w:t>fraud</w:t>
+            </w:r>
+            <w:proofErr w:type="spellEnd"/>
+          </w:p>
+        </w:tc>
+        <w:tc>
+          <w:tcPr>
+            <w:tcW w:w="3283" w:type="dxa"/>
+          </w:tcPr>
+          <w:p>
+            <w:pPr>
+              <w:cnfStyle w:val="000000000000" w:firstRow="0" w:lastRow="0" w:firstColumn="0" w:lastColumn="0" w:oddVBand="0" w:evenVBand="0" w:oddHBand="0" w:evenHBand="0" w:firstRowFirstColumn="0" w:firstRowLastColumn="0" w:lastRowFirstColumn="0" w:lastRowLastColumn="0"/>
+              <w:rPr>
+                <w:lang w:val="en-GB"/>
+              </w:rPr>
+            </w:pPr>
+            <w:r>
+              <w:rPr>
+                <w:lang w:val="en-GB"/>
+              </w:rPr>
+              <w:t>Classification as fraud (1)</w:t>
+            </w:r>
+          </w:p>
+          <w:p>
+            <w:pPr>
+              <w:cnfStyle w:val="000000000000" w:firstRow="0" w:lastRow="0" w:firstColumn="0" w:lastColumn="0" w:oddVBand="0" w:evenVBand="0" w:oddHBand="0" w:evenHBand="0" w:firstRowFirstColumn="0" w:firstRowLastColumn="0" w:lastRowFirstColumn="0" w:lastRowLastColumn="0"/>
+              <w:rPr>
+                <w:lang w:val="en-GB"/>
+              </w:rPr>
+            </w:pPr>
+            <w:r>
+              <w:rPr>
+                <w:lang w:val="en-GB"/>
+              </w:rPr>
+              <w:t>or not fraud (0)</w:t>
+            </w:r>
+          </w:p>
+        </w:tc>
+        <w:tc>
+          <w:tcPr>
+            <w:tcW w:w="2688" w:type="dxa"/>
+          </w:tcPr>
+          <w:p>
+            <w:pPr>
+              <w:keepNext/>
+              <w:cnfStyle w:val="000000000000" w:firstRow="0" w:lastRow="0" w:firstColumn="0" w:lastColumn="0" w:oddVBand="0" w:evenVBand="0" w:oddHBand="0" w:evenHBand="0" w:firstRowFirstColumn="0" w:firstRowLastColumn="0" w:lastRowFirstColumn="0" w:lastRowLastColumn="0"/>
+              <w:rPr>
+                <w:lang w:val="en-GB"/>
+              </w:rPr>
+            </w:pPr>
+            <w:r>
+              <w:rPr>
+                <w:lang w:val="en-GB"/>
+              </w:rPr>
+              <w:t>{0,1}</w:t>
+            </w:r>
+          </w:p>
+        </w:tc>
+      </w:tr>
+    </w:tbl>
+    <w:p>
+      <w:pPr>
+        <w:pStyle w:val="Caption"/>
+        <w:rPr>
+          <w:lang w:val="en-GB"/>
+        </w:rPr>
+      </w:pPr>
+      <w:r>
+        <w:t xml:space="preserve">Table </w:t>
+      </w:r>
+      <w:fldSimple w:instr=" SEQ Table \* ARABIC ">
+        <w:r>
+          <w:rPr>
+            <w:noProof/>
+          </w:rPr>
+          <w:t>1</w:t>
+        </w:r>
+      </w:fldSimple>
+      <w:r>
+        <w:t xml:space="preserve">, Feature </w:t>
+      </w:r>
+      <w:proofErr w:type="spellStart"/>
+      <w:r>
+        <w:t>Descriptions</w:t>
+      </w:r>
+      <w:proofErr w:type="spellEnd"/>
       <w:r>
         <w:rPr>
           <w:lang w:val="en-GB"/>
@@ -1248,24 +2525,14 @@
       <w:r>
         <w:t xml:space="preserve">Table </w:t>
       </w:r>
-      <w:r>
-        <w:fldChar w:fldCharType="begin"/>
-      </w:r>
-      <w:r>
-        <w:instrText xml:space="preserve"> SEQ Table \* ARABIC </w:instrText>
-      </w:r>
-      <w:r>
-        <w:fldChar w:fldCharType="separate"/>
-      </w:r>
-      <w:r>
-        <w:rPr>
-          <w:noProof/>
-        </w:rPr>
-        <w:t>1</w:t>
-      </w:r>
-      <w:r>
-        <w:fldChar w:fldCharType="end"/>
-      </w:r>
+      <w:fldSimple w:instr=" SEQ Table \* ARABIC ">
+        <w:r>
+          <w:rPr>
+            <w:noProof/>
+          </w:rPr>
+          <w:t>2</w:t>
+        </w:r>
+      </w:fldSimple>
       <w:r>
         <w:t xml:space="preserve">, </w:t>
       </w:r>
@@ -1301,22 +2568,20 @@
     <w:bookmarkStart w:id="5" w:name="_Toc191998511" w:displacedByCustomXml="next"/>
     <w:sdt>
       <w:sdtPr>
+        <w:rPr>
+          <w:rFonts w:eastAsia="Times New Roman" w:cs="Times New Roman"/>
+          <w:b w:val="0"/>
+          <w:bCs w:val="0"/>
+          <w:color w:val="auto"/>
+          <w:sz w:val="22"/>
+          <w:szCs w:val="24"/>
+        </w:rPr>
         <w:id w:val="-369453116"/>
         <w:docPartObj>
           <w:docPartGallery w:val="Bibliographies"/>
           <w:docPartUnique/>
         </w:docPartObj>
       </w:sdtPr>
-      <w:sdtEndPr>
-        <w:rPr>
-          <w:rFonts w:eastAsia="Times New Roman" w:cs="Times New Roman"/>
-          <w:b w:val="0"/>
-          <w:bCs w:val="0"/>
-          <w:color w:val="auto"/>
-          <w:sz w:val="22"/>
-          <w:szCs w:val="24"/>
-        </w:rPr>
-      </w:sdtEndPr>
       <w:sdtContent>
         <w:p>
           <w:pPr>
@@ -6189,6 +7454,261 @@
     <w:unhideWhenUsed/>
     <w:rsid w:val="00A317D3"/>
   </w:style>
+  <w:style w:type="table" w:styleId="PlainTable3">
+    <w:name w:val="Plain Table 3"/>
+    <w:basedOn w:val="TableNormal"/>
+    <w:uiPriority w:val="43"/>
+    <w:rsid w:val="00965DD8"/>
+    <w:pPr>
+      <w:spacing w:after="0" w:line="240" w:lineRule="auto"/>
+    </w:pPr>
+    <w:tblPr>
+      <w:tblStyleRowBandSize w:val="1"/>
+      <w:tblStyleColBandSize w:val="1"/>
+    </w:tblPr>
+    <w:tblStylePr w:type="firstRow">
+      <w:rPr>
+        <w:b/>
+        <w:bCs/>
+        <w:caps/>
+      </w:rPr>
+      <w:tblPr/>
+      <w:tcPr>
+        <w:tcBorders>
+          <w:bottom w:val="single" w:sz="4" w:space="0" w:color="7F7F7F" w:themeColor="text1" w:themeTint="80"/>
+        </w:tcBorders>
+      </w:tcPr>
+    </w:tblStylePr>
+    <w:tblStylePr w:type="lastRow">
+      <w:rPr>
+        <w:b/>
+        <w:bCs/>
+        <w:caps/>
+      </w:rPr>
+      <w:tblPr/>
+      <w:tcPr>
+        <w:tcBorders>
+          <w:top w:val="nil"/>
+        </w:tcBorders>
+      </w:tcPr>
+    </w:tblStylePr>
+    <w:tblStylePr w:type="firstCol">
+      <w:rPr>
+        <w:b/>
+        <w:bCs/>
+        <w:caps/>
+      </w:rPr>
+      <w:tblPr/>
+      <w:tcPr>
+        <w:tcBorders>
+          <w:right w:val="single" w:sz="4" w:space="0" w:color="7F7F7F" w:themeColor="text1" w:themeTint="80"/>
+        </w:tcBorders>
+      </w:tcPr>
+    </w:tblStylePr>
+    <w:tblStylePr w:type="lastCol">
+      <w:rPr>
+        <w:b/>
+        <w:bCs/>
+        <w:caps/>
+      </w:rPr>
+      <w:tblPr/>
+      <w:tcPr>
+        <w:tcBorders>
+          <w:left w:val="nil"/>
+        </w:tcBorders>
+      </w:tcPr>
+    </w:tblStylePr>
+    <w:tblStylePr w:type="band1Vert">
+      <w:tblPr/>
+      <w:tcPr>
+        <w:shd w:val="clear" w:color="auto" w:fill="F2F2F2" w:themeFill="background1" w:themeFillShade="F2"/>
+      </w:tcPr>
+    </w:tblStylePr>
+    <w:tblStylePr w:type="band1Horz">
+      <w:tblPr/>
+      <w:tcPr>
+        <w:shd w:val="clear" w:color="auto" w:fill="F2F2F2" w:themeFill="background1" w:themeFillShade="F2"/>
+      </w:tcPr>
+    </w:tblStylePr>
+    <w:tblStylePr w:type="neCell">
+      <w:tblPr/>
+      <w:tcPr>
+        <w:tcBorders>
+          <w:left w:val="nil"/>
+        </w:tcBorders>
+      </w:tcPr>
+    </w:tblStylePr>
+    <w:tblStylePr w:type="nwCell">
+      <w:tblPr/>
+      <w:tcPr>
+        <w:tcBorders>
+          <w:right w:val="nil"/>
+        </w:tcBorders>
+      </w:tcPr>
+    </w:tblStylePr>
+  </w:style>
+  <w:style w:type="table" w:styleId="PlainTable2">
+    <w:name w:val="Plain Table 2"/>
+    <w:basedOn w:val="TableNormal"/>
+    <w:uiPriority w:val="42"/>
+    <w:rsid w:val="00965DD8"/>
+    <w:pPr>
+      <w:spacing w:after="0" w:line="240" w:lineRule="auto"/>
+    </w:pPr>
+    <w:tblPr>
+      <w:tblStyleRowBandSize w:val="1"/>
+      <w:tblStyleColBandSize w:val="1"/>
+      <w:tblBorders>
+        <w:top w:val="single" w:sz="4" w:space="0" w:color="7F7F7F" w:themeColor="text1" w:themeTint="80"/>
+        <w:bottom w:val="single" w:sz="4" w:space="0" w:color="7F7F7F" w:themeColor="text1" w:themeTint="80"/>
+      </w:tblBorders>
+    </w:tblPr>
+    <w:tblStylePr w:type="firstRow">
+      <w:rPr>
+        <w:b/>
+        <w:bCs/>
+      </w:rPr>
+      <w:tblPr/>
+      <w:tcPr>
+        <w:tcBorders>
+          <w:bottom w:val="single" w:sz="4" w:space="0" w:color="7F7F7F" w:themeColor="text1" w:themeTint="80"/>
+        </w:tcBorders>
+      </w:tcPr>
+    </w:tblStylePr>
+    <w:tblStylePr w:type="lastRow">
+      <w:rPr>
+        <w:b/>
+        <w:bCs/>
+      </w:rPr>
+      <w:tblPr/>
+      <w:tcPr>
+        <w:tcBorders>
+          <w:top w:val="single" w:sz="4" w:space="0" w:color="7F7F7F" w:themeColor="text1" w:themeTint="80"/>
+        </w:tcBorders>
+      </w:tcPr>
+    </w:tblStylePr>
+    <w:tblStylePr w:type="firstCol">
+      <w:rPr>
+        <w:b/>
+        <w:bCs/>
+      </w:rPr>
+    </w:tblStylePr>
+    <w:tblStylePr w:type="lastCol">
+      <w:rPr>
+        <w:b/>
+        <w:bCs/>
+      </w:rPr>
+    </w:tblStylePr>
+    <w:tblStylePr w:type="band1Vert">
+      <w:tblPr/>
+      <w:tcPr>
+        <w:tcBorders>
+          <w:left w:val="single" w:sz="4" w:space="0" w:color="7F7F7F" w:themeColor="text1" w:themeTint="80"/>
+          <w:right w:val="single" w:sz="4" w:space="0" w:color="7F7F7F" w:themeColor="text1" w:themeTint="80"/>
+        </w:tcBorders>
+      </w:tcPr>
+    </w:tblStylePr>
+    <w:tblStylePr w:type="band2Vert">
+      <w:tblPr/>
+      <w:tcPr>
+        <w:tcBorders>
+          <w:left w:val="single" w:sz="4" w:space="0" w:color="7F7F7F" w:themeColor="text1" w:themeTint="80"/>
+          <w:right w:val="single" w:sz="4" w:space="0" w:color="7F7F7F" w:themeColor="text1" w:themeTint="80"/>
+        </w:tcBorders>
+      </w:tcPr>
+    </w:tblStylePr>
+    <w:tblStylePr w:type="band1Horz">
+      <w:tblPr/>
+      <w:tcPr>
+        <w:tcBorders>
+          <w:top w:val="single" w:sz="4" w:space="0" w:color="7F7F7F" w:themeColor="text1" w:themeTint="80"/>
+          <w:bottom w:val="single" w:sz="4" w:space="0" w:color="7F7F7F" w:themeColor="text1" w:themeTint="80"/>
+        </w:tcBorders>
+      </w:tcPr>
+    </w:tblStylePr>
+  </w:style>
+  <w:style w:type="table" w:styleId="PlainTable1">
+    <w:name w:val="Plain Table 1"/>
+    <w:basedOn w:val="TableNormal"/>
+    <w:uiPriority w:val="41"/>
+    <w:rsid w:val="00965DD8"/>
+    <w:pPr>
+      <w:spacing w:after="0" w:line="240" w:lineRule="auto"/>
+    </w:pPr>
+    <w:tblPr>
+      <w:tblStyleRowBandSize w:val="1"/>
+      <w:tblStyleColBandSize w:val="1"/>
+      <w:tblBorders>
+        <w:top w:val="single" w:sz="4" w:space="0" w:color="BFBFBF" w:themeColor="background1" w:themeShade="BF"/>
+        <w:left w:val="single" w:sz="4" w:space="0" w:color="BFBFBF" w:themeColor="background1" w:themeShade="BF"/>
+        <w:bottom w:val="single" w:sz="4" w:space="0" w:color="BFBFBF" w:themeColor="background1" w:themeShade="BF"/>
+        <w:right w:val="single" w:sz="4" w:space="0" w:color="BFBFBF" w:themeColor="background1" w:themeShade="BF"/>
+        <w:insideH w:val="single" w:sz="4" w:space="0" w:color="BFBFBF" w:themeColor="background1" w:themeShade="BF"/>
+        <w:insideV w:val="single" w:sz="4" w:space="0" w:color="BFBFBF" w:themeColor="background1" w:themeShade="BF"/>
+      </w:tblBorders>
+    </w:tblPr>
+    <w:tblStylePr w:type="firstRow">
+      <w:rPr>
+        <w:b/>
+        <w:bCs/>
+      </w:rPr>
+    </w:tblStylePr>
+    <w:tblStylePr w:type="lastRow">
+      <w:rPr>
+        <w:b/>
+        <w:bCs/>
+      </w:rPr>
+      <w:tblPr/>
+      <w:tcPr>
+        <w:tcBorders>
+          <w:top w:val="double" w:sz="4" w:space="0" w:color="BFBFBF" w:themeColor="background1" w:themeShade="BF"/>
+        </w:tcBorders>
+      </w:tcPr>
+    </w:tblStylePr>
+    <w:tblStylePr w:type="firstCol">
+      <w:rPr>
+        <w:b/>
+        <w:bCs/>
+      </w:rPr>
+    </w:tblStylePr>
+    <w:tblStylePr w:type="lastCol">
+      <w:rPr>
+        <w:b/>
+        <w:bCs/>
+      </w:rPr>
+    </w:tblStylePr>
+    <w:tblStylePr w:type="band1Vert">
+      <w:tblPr/>
+      <w:tcPr>
+        <w:shd w:val="clear" w:color="auto" w:fill="F2F2F2" w:themeFill="background1" w:themeFillShade="F2"/>
+      </w:tcPr>
+    </w:tblStylePr>
+    <w:tblStylePr w:type="band1Horz">
+      <w:tblPr/>
+      <w:tcPr>
+        <w:shd w:val="clear" w:color="auto" w:fill="F2F2F2" w:themeFill="background1" w:themeFillShade="F2"/>
+      </w:tcPr>
+    </w:tblStylePr>
+  </w:style>
+  <w:style w:type="table" w:styleId="TableGridLight">
+    <w:name w:val="Grid Table Light"/>
+    <w:basedOn w:val="TableNormal"/>
+    <w:uiPriority w:val="40"/>
+    <w:rsid w:val="00965DD8"/>
+    <w:pPr>
+      <w:spacing w:after="0" w:line="240" w:lineRule="auto"/>
+    </w:pPr>
+    <w:tblPr>
+      <w:tblBorders>
+        <w:top w:val="single" w:sz="4" w:space="0" w:color="BFBFBF" w:themeColor="background1" w:themeShade="BF"/>
+        <w:left w:val="single" w:sz="4" w:space="0" w:color="BFBFBF" w:themeColor="background1" w:themeShade="BF"/>
+        <w:bottom w:val="single" w:sz="4" w:space="0" w:color="BFBFBF" w:themeColor="background1" w:themeShade="BF"/>
+        <w:right w:val="single" w:sz="4" w:space="0" w:color="BFBFBF" w:themeColor="background1" w:themeShade="BF"/>
+        <w:insideH w:val="single" w:sz="4" w:space="0" w:color="BFBFBF" w:themeColor="background1" w:themeShade="BF"/>
+        <w:insideV w:val="single" w:sz="4" w:space="0" w:color="BFBFBF" w:themeColor="background1" w:themeShade="BF"/>
+      </w:tblBorders>
+    </w:tblPr>
+  </w:style>
 </w:styles>
 </file>
 
